--- a/reports/sopromat/2/Гараев Д.Н. 2 лаба.docx
+++ b/reports/sopromat/2/Гараев Д.Н. 2 лаба.docx
@@ -1,6 +1,6 @@
 
 <file path=word/document.xml><?xml version="1.0" encoding="utf-8"?>
-<w:document xmlns:wpc="http://schemas.microsoft.com/office/word/2010/wordprocessingCanvas" xmlns:cx="http://schemas.microsoft.com/office/drawing/2014/chartex" xmlns:cx1="http://schemas.microsoft.com/office/drawing/2015/9/8/chartex" xmlns:cx2="http://schemas.microsoft.com/office/drawing/2015/10/21/chartex" xmlns:cx3="http://schemas.microsoft.com/office/drawing/2016/5/9/chartex" xmlns:cx4="http://schemas.microsoft.com/office/drawing/2016/5/10/chartex" xmlns:cx5="http://schemas.microsoft.com/office/drawing/2016/5/11/chartex" xmlns:cx6="http://schemas.microsoft.com/office/drawing/2016/5/12/chartex" xmlns:cx7="http://schemas.microsoft.com/office/drawing/2016/5/13/chartex" xmlns:cx8="http://schemas.microsoft.com/office/drawing/2016/5/14/chartex" xmlns:mc="http://schemas.openxmlformats.org/markup-compatibility/2006" xmlns:aink="http://schemas.microsoft.com/office/drawing/2016/ink" xmlns:am3d="http://schemas.microsoft.com/office/drawing/2017/model3d" xmlns:o="urn:schemas-microsoft-com:office:office" xmlns:r="http://schemas.openxmlformats.org/officeDocument/2006/relationships" xmlns:m="http://schemas.openxmlformats.org/officeDocument/2006/math" xmlns:v="urn:schemas-microsoft-com:vml" xmlns:wp14="http://schemas.microsoft.com/office/word/2010/wordprocessingDrawing" xmlns:wp="http://schemas.openxmlformats.org/drawingml/2006/wordprocessingDrawing" xmlns:w10="urn:schemas-microsoft-com:office:word" xmlns:w="http://schemas.openxmlformats.org/wordprocessingml/2006/main" xmlns:w14="http://schemas.microsoft.com/office/word/2010/wordml" xmlns:w15="http://schemas.microsoft.com/office/word/2012/wordml" xmlns:w16cex="http://schemas.microsoft.com/office/word/2018/wordml/cex" xmlns:w16cid="http://schemas.microsoft.com/office/word/2016/wordml/cid" xmlns:w16="http://schemas.microsoft.com/office/word/2018/wordml" xmlns:w16se="http://schemas.microsoft.com/office/word/2015/wordml/symex" xmlns:wpg="http://schemas.microsoft.com/office/word/2010/wordprocessingGroup" xmlns:wpi="http://schemas.microsoft.com/office/word/2010/wordprocessingInk" xmlns:wne="http://schemas.microsoft.com/office/word/2006/wordml" xmlns:wps="http://schemas.microsoft.com/office/word/2010/wordprocessingShape" mc:Ignorable="w14 w15 w16se w16cid w16 w16cex wp14">
+<w:document xmlns:wpc="http://schemas.microsoft.com/office/word/2010/wordprocessingCanvas" xmlns:cx="http://schemas.microsoft.com/office/drawing/2014/chartex" xmlns:cx1="http://schemas.microsoft.com/office/drawing/2015/9/8/chartex" xmlns:cx2="http://schemas.microsoft.com/office/drawing/2015/10/21/chartex" xmlns:cx3="http://schemas.microsoft.com/office/drawing/2016/5/9/chartex" xmlns:cx4="http://schemas.microsoft.com/office/drawing/2016/5/10/chartex" xmlns:cx5="http://schemas.microsoft.com/office/drawing/2016/5/11/chartex" xmlns:cx6="http://schemas.microsoft.com/office/drawing/2016/5/12/chartex" xmlns:cx7="http://schemas.microsoft.com/office/drawing/2016/5/13/chartex" xmlns:cx8="http://schemas.microsoft.com/office/drawing/2016/5/14/chartex" xmlns:mc="http://schemas.openxmlformats.org/markup-compatibility/2006" xmlns:aink="http://schemas.microsoft.com/office/drawing/2016/ink" xmlns:am3d="http://schemas.microsoft.com/office/drawing/2017/model3d" xmlns:o="urn:schemas-microsoft-com:office:office" xmlns:r="http://schemas.openxmlformats.org/officeDocument/2006/relationships" xmlns:m="http://schemas.openxmlformats.org/officeDocument/2006/math" xmlns:v="urn:schemas-microsoft-com:vml" xmlns:wp14="http://schemas.microsoft.com/office/word/2010/wordprocessingDrawing" xmlns:wp="http://schemas.openxmlformats.org/drawingml/2006/wordprocessingDrawing" xmlns:w10="urn:schemas-microsoft-com:office:word" xmlns:w="http://schemas.openxmlformats.org/wordprocessingml/2006/main" xmlns:w14="http://schemas.microsoft.com/office/word/2010/wordml" xmlns:w15="http://schemas.microsoft.com/office/word/2012/wordml" xmlns:w16cex="http://schemas.microsoft.com/office/word/2018/wordml/cex" xmlns:w16cid="http://schemas.microsoft.com/office/word/2016/wordml/cid" xmlns:w16="http://schemas.microsoft.com/office/word/2018/wordml" xmlns:w16sdtdh="http://schemas.microsoft.com/office/word/2020/wordml/sdtdatahash" xmlns:w16se="http://schemas.microsoft.com/office/word/2015/wordml/symex" xmlns:wpg="http://schemas.microsoft.com/office/word/2010/wordprocessingGroup" xmlns:wpi="http://schemas.microsoft.com/office/word/2010/wordprocessingInk" xmlns:wne="http://schemas.microsoft.com/office/word/2006/wordml" xmlns:wps="http://schemas.microsoft.com/office/word/2010/wordprocessingShape" mc:Ignorable="w14 w15 w16se w16cid w16 w16cex w16sdtdh wp14">
   <w:body>
     <w:p>
       <w:pPr>
@@ -2613,7 +2613,7 @@
       <w:bookmarkStart w:id="0" w:name="_Toc22330841"/>
       <w:bookmarkStart w:id="1" w:name="_Toc33980680"/>
       <w:bookmarkStart w:id="2" w:name="_Toc34256119"/>
-      <w:bookmarkStart w:id="3" w:name="_Toc66539956"/>
+      <w:bookmarkStart w:id="3" w:name="_Toc70015350"/>
       <w:r>
         <w:rPr>
           <w:b/>
@@ -4061,7 +4061,7 @@
           <w:r>
             <w:fldChar w:fldCharType="separate"/>
           </w:r>
-          <w:hyperlink w:anchor="_Toc66539956" w:history="1">
+          <w:hyperlink w:anchor="_Toc70015350" w:history="1">
             <w:r>
               <w:rPr>
                 <w:rStyle w:val="ad"/>
@@ -4091,7 +4091,7 @@
                 <w:noProof/>
                 <w:webHidden/>
               </w:rPr>
-              <w:instrText xml:space="preserve"> PAGEREF _Toc66539956 \h </w:instrText>
+              <w:instrText xml:space="preserve"> PAGEREF _Toc70015350 \h </w:instrText>
             </w:r>
             <w:r>
               <w:rPr>
@@ -4132,7 +4132,7 @@
               <w:szCs w:val="22"/>
             </w:rPr>
           </w:pPr>
-          <w:hyperlink w:anchor="_Toc66539957" w:history="1">
+          <w:hyperlink w:anchor="_Toc70015351" w:history="1">
             <w:r>
               <w:rPr>
                 <w:rStyle w:val="ad"/>
@@ -4175,7 +4175,7 @@
                 <w:noProof/>
                 <w:webHidden/>
               </w:rPr>
-              <w:instrText xml:space="preserve"> PAGEREF _Toc66539957 \h </w:instrText>
+              <w:instrText xml:space="preserve"> PAGEREF _Toc70015351 \h </w:instrText>
             </w:r>
             <w:r>
               <w:rPr>
@@ -4216,7 +4216,7 @@
               <w:szCs w:val="22"/>
             </w:rPr>
           </w:pPr>
-          <w:hyperlink w:anchor="_Toc66539958" w:history="1">
+          <w:hyperlink w:anchor="_Toc70015352" w:history="1">
             <w:r>
               <w:rPr>
                 <w:rStyle w:val="ad"/>
@@ -4259,7 +4259,7 @@
                 <w:noProof/>
                 <w:webHidden/>
               </w:rPr>
-              <w:instrText xml:space="preserve"> PAGEREF _Toc66539958 \h </w:instrText>
+              <w:instrText xml:space="preserve"> PAGEREF _Toc70015352 \h </w:instrText>
             </w:r>
             <w:r>
               <w:rPr>
@@ -4300,7 +4300,7 @@
               <w:szCs w:val="22"/>
             </w:rPr>
           </w:pPr>
-          <w:hyperlink w:anchor="_Toc66539959" w:history="1">
+          <w:hyperlink w:anchor="_Toc70015353" w:history="1">
             <w:r>
               <w:rPr>
                 <w:rStyle w:val="ad"/>
@@ -4327,7 +4327,7 @@
                 <w:noProof/>
                 <w:webHidden/>
               </w:rPr>
-              <w:instrText xml:space="preserve"> PAGEREF _Toc66539959 \h </w:instrText>
+              <w:instrText xml:space="preserve"> PAGEREF _Toc70015353 \h </w:instrText>
             </w:r>
             <w:r>
               <w:rPr>
@@ -4368,7 +4368,7 @@
               <w:szCs w:val="22"/>
             </w:rPr>
           </w:pPr>
-          <w:hyperlink w:anchor="_Toc66539960" w:history="1">
+          <w:hyperlink w:anchor="_Toc70015354" w:history="1">
             <w:r>
               <w:rPr>
                 <w:rStyle w:val="ad"/>
@@ -4395,7 +4395,7 @@
                 <w:noProof/>
                 <w:webHidden/>
               </w:rPr>
-              <w:instrText xml:space="preserve"> PAGEREF _Toc66539960 \h </w:instrText>
+              <w:instrText xml:space="preserve"> PAGEREF _Toc70015354 \h </w:instrText>
             </w:r>
             <w:r>
               <w:rPr>
@@ -4462,7 +4462,7 @@
       <w:pPr>
         <w:pStyle w:val="1"/>
       </w:pPr>
-      <w:bookmarkStart w:id="5" w:name="_Toc66539957"/>
+      <w:bookmarkStart w:id="5" w:name="_Toc70015351"/>
       <w:r>
         <w:lastRenderedPageBreak/>
         <w:t>Цель и задачи лабораторной работы</w:t>
@@ -5110,7 +5110,7 @@
       <w:pPr>
         <w:pStyle w:val="1"/>
       </w:pPr>
-      <w:bookmarkStart w:id="8" w:name="_Toc66539958"/>
+      <w:bookmarkStart w:id="8" w:name="_Toc70015352"/>
       <w:r>
         <w:lastRenderedPageBreak/>
         <w:t>Выполнение индивидуального задания</w:t>
@@ -19664,10 +19664,10 @@
         </w:rPr>
         <w:lastRenderedPageBreak/>
         <w:drawing>
-          <wp:inline distT="0" distB="0" distL="0" distR="0" wp14:anchorId="283E4D44" wp14:editId="2E03C322">
-            <wp:extent cx="5445457" cy="8922167"/>
-            <wp:effectExtent l="0" t="0" r="3175" b="0"/>
-            <wp:docPr id="1" name="Рисунок 1"/>
+          <wp:inline distT="0" distB="0" distL="0" distR="0" wp14:anchorId="6DFA34A2" wp14:editId="10F29E91">
+            <wp:extent cx="5608229" cy="8734349"/>
+            <wp:effectExtent l="0" t="0" r="0" b="0"/>
+            <wp:docPr id="3" name="Рисунок 3"/>
             <wp:cNvGraphicFramePr>
               <a:graphicFrameLocks xmlns:a="http://schemas.openxmlformats.org/drawingml/2006/main" noChangeAspect="1"/>
             </wp:cNvGraphicFramePr>
@@ -19675,13 +19675,13 @@
               <a:graphicData uri="http://schemas.openxmlformats.org/drawingml/2006/picture">
                 <pic:pic xmlns:pic="http://schemas.openxmlformats.org/drawingml/2006/picture">
                   <pic:nvPicPr>
-                    <pic:cNvPr id="0" name="Picture 1"/>
+                    <pic:cNvPr id="0" name="Picture 2"/>
                     <pic:cNvPicPr>
                       <a:picLocks noChangeAspect="1" noChangeArrowheads="1"/>
                     </pic:cNvPicPr>
                   </pic:nvPicPr>
                   <pic:blipFill>
-                    <a:blip r:embed="rId15" cstate="print">
+                    <a:blip r:embed="rId15">
                       <a:extLst>
                         <a:ext uri="{28A0092B-C50C-407E-A947-70E740481C1C}">
                           <a14:useLocalDpi xmlns:a14="http://schemas.microsoft.com/office/drawing/2010/main" val="0"/>
@@ -19696,7 +19696,7 @@
                   <pic:spPr bwMode="auto">
                     <a:xfrm>
                       <a:off x="0" y="0"/>
-                      <a:ext cx="5446671" cy="8924156"/>
+                      <a:ext cx="5609724" cy="8736678"/>
                     </a:xfrm>
                     <a:prstGeom prst="rect">
                       <a:avLst/>
@@ -21942,7 +21942,7 @@
         </w:numPr>
         <w:ind w:left="851"/>
       </w:pPr>
-      <w:bookmarkStart w:id="10" w:name="_Toc66539959"/>
+      <w:bookmarkStart w:id="10" w:name="_Toc70015353"/>
       <w:r>
         <w:lastRenderedPageBreak/>
         <w:t>Заключение</w:t>
@@ -22046,7 +22046,7 @@
         <w:ind w:left="851"/>
       </w:pPr>
       <w:bookmarkStart w:id="11" w:name="_Toc247031806"/>
-      <w:bookmarkStart w:id="12" w:name="_Toc66539960"/>
+      <w:bookmarkStart w:id="12" w:name="_Toc70015354"/>
       <w:r>
         <w:lastRenderedPageBreak/>
         <w:t>Список л</w:t>
@@ -22185,7 +22185,7 @@
 </file>
 
 <file path=word/endnotes.xml><?xml version="1.0" encoding="utf-8"?>
-<w:endnotes xmlns:wpc="http://schemas.microsoft.com/office/word/2010/wordprocessingCanvas" xmlns:cx="http://schemas.microsoft.com/office/drawing/2014/chartex" xmlns:cx1="http://schemas.microsoft.com/office/drawing/2015/9/8/chartex" xmlns:cx2="http://schemas.microsoft.com/office/drawing/2015/10/21/chartex" xmlns:cx3="http://schemas.microsoft.com/office/drawing/2016/5/9/chartex" xmlns:cx4="http://schemas.microsoft.com/office/drawing/2016/5/10/chartex" xmlns:cx5="http://schemas.microsoft.com/office/drawing/2016/5/11/chartex" xmlns:cx6="http://schemas.microsoft.com/office/drawing/2016/5/12/chartex" xmlns:cx7="http://schemas.microsoft.com/office/drawing/2016/5/13/chartex" xmlns:cx8="http://schemas.microsoft.com/office/drawing/2016/5/14/chartex" xmlns:mc="http://schemas.openxmlformats.org/markup-compatibility/2006" xmlns:aink="http://schemas.microsoft.com/office/drawing/2016/ink" xmlns:am3d="http://schemas.microsoft.com/office/drawing/2017/model3d" xmlns:o="urn:schemas-microsoft-com:office:office" xmlns:r="http://schemas.openxmlformats.org/officeDocument/2006/relationships" xmlns:m="http://schemas.openxmlformats.org/officeDocument/2006/math" xmlns:v="urn:schemas-microsoft-com:vml" xmlns:wp14="http://schemas.microsoft.com/office/word/2010/wordprocessingDrawing" xmlns:wp="http://schemas.openxmlformats.org/drawingml/2006/wordprocessingDrawing" xmlns:w10="urn:schemas-microsoft-com:office:word" xmlns:w="http://schemas.openxmlformats.org/wordprocessingml/2006/main" xmlns:w14="http://schemas.microsoft.com/office/word/2010/wordml" xmlns:w15="http://schemas.microsoft.com/office/word/2012/wordml" xmlns:w16cex="http://schemas.microsoft.com/office/word/2018/wordml/cex" xmlns:w16cid="http://schemas.microsoft.com/office/word/2016/wordml/cid" xmlns:w16="http://schemas.microsoft.com/office/word/2018/wordml" xmlns:w16se="http://schemas.microsoft.com/office/word/2015/wordml/symex" xmlns:wpg="http://schemas.microsoft.com/office/word/2010/wordprocessingGroup" xmlns:wpi="http://schemas.microsoft.com/office/word/2010/wordprocessingInk" xmlns:wne="http://schemas.microsoft.com/office/word/2006/wordml" xmlns:wps="http://schemas.microsoft.com/office/word/2010/wordprocessingShape" mc:Ignorable="w14 w15 w16se w16cid w16 w16cex wp14">
+<w:endnotes xmlns:wpc="http://schemas.microsoft.com/office/word/2010/wordprocessingCanvas" xmlns:cx="http://schemas.microsoft.com/office/drawing/2014/chartex" xmlns:cx1="http://schemas.microsoft.com/office/drawing/2015/9/8/chartex" xmlns:cx2="http://schemas.microsoft.com/office/drawing/2015/10/21/chartex" xmlns:cx3="http://schemas.microsoft.com/office/drawing/2016/5/9/chartex" xmlns:cx4="http://schemas.microsoft.com/office/drawing/2016/5/10/chartex" xmlns:cx5="http://schemas.microsoft.com/office/drawing/2016/5/11/chartex" xmlns:cx6="http://schemas.microsoft.com/office/drawing/2016/5/12/chartex" xmlns:cx7="http://schemas.microsoft.com/office/drawing/2016/5/13/chartex" xmlns:cx8="http://schemas.microsoft.com/office/drawing/2016/5/14/chartex" xmlns:mc="http://schemas.openxmlformats.org/markup-compatibility/2006" xmlns:aink="http://schemas.microsoft.com/office/drawing/2016/ink" xmlns:am3d="http://schemas.microsoft.com/office/drawing/2017/model3d" xmlns:o="urn:schemas-microsoft-com:office:office" xmlns:r="http://schemas.openxmlformats.org/officeDocument/2006/relationships" xmlns:m="http://schemas.openxmlformats.org/officeDocument/2006/math" xmlns:v="urn:schemas-microsoft-com:vml" xmlns:wp14="http://schemas.microsoft.com/office/word/2010/wordprocessingDrawing" xmlns:wp="http://schemas.openxmlformats.org/drawingml/2006/wordprocessingDrawing" xmlns:w10="urn:schemas-microsoft-com:office:word" xmlns:w="http://schemas.openxmlformats.org/wordprocessingml/2006/main" xmlns:w14="http://schemas.microsoft.com/office/word/2010/wordml" xmlns:w15="http://schemas.microsoft.com/office/word/2012/wordml" xmlns:w16cex="http://schemas.microsoft.com/office/word/2018/wordml/cex" xmlns:w16cid="http://schemas.microsoft.com/office/word/2016/wordml/cid" xmlns:w16="http://schemas.microsoft.com/office/word/2018/wordml" xmlns:w16sdtdh="http://schemas.microsoft.com/office/word/2020/wordml/sdtdatahash" xmlns:w16se="http://schemas.microsoft.com/office/word/2015/wordml/symex" xmlns:wpg="http://schemas.microsoft.com/office/word/2010/wordprocessingGroup" xmlns:wpi="http://schemas.microsoft.com/office/word/2010/wordprocessingInk" xmlns:wne="http://schemas.microsoft.com/office/word/2006/wordml" xmlns:wps="http://schemas.microsoft.com/office/word/2010/wordprocessingShape" mc:Ignorable="w14 w15 w16se w16cid w16 w16cex w16sdtdh wp14">
   <w:endnote w:type="separator" w:id="-1">
     <w:p>
       <w:r>
@@ -22204,7 +22204,7 @@
 </file>
 
 <file path=word/footer1.xml><?xml version="1.0" encoding="utf-8"?>
-<w:ftr xmlns:wpc="http://schemas.microsoft.com/office/word/2010/wordprocessingCanvas" xmlns:cx="http://schemas.microsoft.com/office/drawing/2014/chartex" xmlns:cx1="http://schemas.microsoft.com/office/drawing/2015/9/8/chartex" xmlns:cx2="http://schemas.microsoft.com/office/drawing/2015/10/21/chartex" xmlns:cx3="http://schemas.microsoft.com/office/drawing/2016/5/9/chartex" xmlns:cx4="http://schemas.microsoft.com/office/drawing/2016/5/10/chartex" xmlns:cx5="http://schemas.microsoft.com/office/drawing/2016/5/11/chartex" xmlns:cx6="http://schemas.microsoft.com/office/drawing/2016/5/12/chartex" xmlns:cx7="http://schemas.microsoft.com/office/drawing/2016/5/13/chartex" xmlns:cx8="http://schemas.microsoft.com/office/drawing/2016/5/14/chartex" xmlns:mc="http://schemas.openxmlformats.org/markup-compatibility/2006" xmlns:aink="http://schemas.microsoft.com/office/drawing/2016/ink" xmlns:am3d="http://schemas.microsoft.com/office/drawing/2017/model3d" xmlns:o="urn:schemas-microsoft-com:office:office" xmlns:r="http://schemas.openxmlformats.org/officeDocument/2006/relationships" xmlns:m="http://schemas.openxmlformats.org/officeDocument/2006/math" xmlns:v="urn:schemas-microsoft-com:vml" xmlns:wp14="http://schemas.microsoft.com/office/word/2010/wordprocessingDrawing" xmlns:wp="http://schemas.openxmlformats.org/drawingml/2006/wordprocessingDrawing" xmlns:w10="urn:schemas-microsoft-com:office:word" xmlns:w="http://schemas.openxmlformats.org/wordprocessingml/2006/main" xmlns:w14="http://schemas.microsoft.com/office/word/2010/wordml" xmlns:w15="http://schemas.microsoft.com/office/word/2012/wordml" xmlns:w16cex="http://schemas.microsoft.com/office/word/2018/wordml/cex" xmlns:w16cid="http://schemas.microsoft.com/office/word/2016/wordml/cid" xmlns:w16="http://schemas.microsoft.com/office/word/2018/wordml" xmlns:w16se="http://schemas.microsoft.com/office/word/2015/wordml/symex" xmlns:wpg="http://schemas.microsoft.com/office/word/2010/wordprocessingGroup" xmlns:wpi="http://schemas.microsoft.com/office/word/2010/wordprocessingInk" xmlns:wne="http://schemas.microsoft.com/office/word/2006/wordml" xmlns:wps="http://schemas.microsoft.com/office/word/2010/wordprocessingShape" mc:Ignorable="w14 w15 w16se w16cid w16 w16cex wp14">
+<w:ftr xmlns:wpc="http://schemas.microsoft.com/office/word/2010/wordprocessingCanvas" xmlns:cx="http://schemas.microsoft.com/office/drawing/2014/chartex" xmlns:cx1="http://schemas.microsoft.com/office/drawing/2015/9/8/chartex" xmlns:cx2="http://schemas.microsoft.com/office/drawing/2015/10/21/chartex" xmlns:cx3="http://schemas.microsoft.com/office/drawing/2016/5/9/chartex" xmlns:cx4="http://schemas.microsoft.com/office/drawing/2016/5/10/chartex" xmlns:cx5="http://schemas.microsoft.com/office/drawing/2016/5/11/chartex" xmlns:cx6="http://schemas.microsoft.com/office/drawing/2016/5/12/chartex" xmlns:cx7="http://schemas.microsoft.com/office/drawing/2016/5/13/chartex" xmlns:cx8="http://schemas.microsoft.com/office/drawing/2016/5/14/chartex" xmlns:mc="http://schemas.openxmlformats.org/markup-compatibility/2006" xmlns:aink="http://schemas.microsoft.com/office/drawing/2016/ink" xmlns:am3d="http://schemas.microsoft.com/office/drawing/2017/model3d" xmlns:o="urn:schemas-microsoft-com:office:office" xmlns:r="http://schemas.openxmlformats.org/officeDocument/2006/relationships" xmlns:m="http://schemas.openxmlformats.org/officeDocument/2006/math" xmlns:v="urn:schemas-microsoft-com:vml" xmlns:wp14="http://schemas.microsoft.com/office/word/2010/wordprocessingDrawing" xmlns:wp="http://schemas.openxmlformats.org/drawingml/2006/wordprocessingDrawing" xmlns:w10="urn:schemas-microsoft-com:office:word" xmlns:w="http://schemas.openxmlformats.org/wordprocessingml/2006/main" xmlns:w14="http://schemas.microsoft.com/office/word/2010/wordml" xmlns:w15="http://schemas.microsoft.com/office/word/2012/wordml" xmlns:w16cex="http://schemas.microsoft.com/office/word/2018/wordml/cex" xmlns:w16cid="http://schemas.microsoft.com/office/word/2016/wordml/cid" xmlns:w16="http://schemas.microsoft.com/office/word/2018/wordml" xmlns:w16sdtdh="http://schemas.microsoft.com/office/word/2020/wordml/sdtdatahash" xmlns:w16se="http://schemas.microsoft.com/office/word/2015/wordml/symex" xmlns:wpg="http://schemas.microsoft.com/office/word/2010/wordprocessingGroup" xmlns:wpi="http://schemas.microsoft.com/office/word/2010/wordprocessingInk" xmlns:wne="http://schemas.microsoft.com/office/word/2006/wordml" xmlns:wps="http://schemas.microsoft.com/office/word/2010/wordprocessingShape" mc:Ignorable="w14 w15 w16se w16cid w16 w16cex w16sdtdh wp14">
   <w:p>
     <w:pPr>
       <w:framePr w:wrap="around" w:vAnchor="text" w:hAnchor="margin" w:xAlign="right" w:y="1"/>
@@ -22237,7 +22237,7 @@
 </file>
 
 <file path=word/footer2.xml><?xml version="1.0" encoding="utf-8"?>
-<w:ftr xmlns:wpc="http://schemas.microsoft.com/office/word/2010/wordprocessingCanvas" xmlns:cx="http://schemas.microsoft.com/office/drawing/2014/chartex" xmlns:cx1="http://schemas.microsoft.com/office/drawing/2015/9/8/chartex" xmlns:cx2="http://schemas.microsoft.com/office/drawing/2015/10/21/chartex" xmlns:cx3="http://schemas.microsoft.com/office/drawing/2016/5/9/chartex" xmlns:cx4="http://schemas.microsoft.com/office/drawing/2016/5/10/chartex" xmlns:cx5="http://schemas.microsoft.com/office/drawing/2016/5/11/chartex" xmlns:cx6="http://schemas.microsoft.com/office/drawing/2016/5/12/chartex" xmlns:cx7="http://schemas.microsoft.com/office/drawing/2016/5/13/chartex" xmlns:cx8="http://schemas.microsoft.com/office/drawing/2016/5/14/chartex" xmlns:mc="http://schemas.openxmlformats.org/markup-compatibility/2006" xmlns:aink="http://schemas.microsoft.com/office/drawing/2016/ink" xmlns:am3d="http://schemas.microsoft.com/office/drawing/2017/model3d" xmlns:o="urn:schemas-microsoft-com:office:office" xmlns:r="http://schemas.openxmlformats.org/officeDocument/2006/relationships" xmlns:m="http://schemas.openxmlformats.org/officeDocument/2006/math" xmlns:v="urn:schemas-microsoft-com:vml" xmlns:wp14="http://schemas.microsoft.com/office/word/2010/wordprocessingDrawing" xmlns:wp="http://schemas.openxmlformats.org/drawingml/2006/wordprocessingDrawing" xmlns:w10="urn:schemas-microsoft-com:office:word" xmlns:w="http://schemas.openxmlformats.org/wordprocessingml/2006/main" xmlns:w14="http://schemas.microsoft.com/office/word/2010/wordml" xmlns:w15="http://schemas.microsoft.com/office/word/2012/wordml" xmlns:w16cex="http://schemas.microsoft.com/office/word/2018/wordml/cex" xmlns:w16cid="http://schemas.microsoft.com/office/word/2016/wordml/cid" xmlns:w16="http://schemas.microsoft.com/office/word/2018/wordml" xmlns:w16se="http://schemas.microsoft.com/office/word/2015/wordml/symex" xmlns:wpg="http://schemas.microsoft.com/office/word/2010/wordprocessingGroup" xmlns:wpi="http://schemas.microsoft.com/office/word/2010/wordprocessingInk" xmlns:wne="http://schemas.microsoft.com/office/word/2006/wordml" xmlns:wps="http://schemas.microsoft.com/office/word/2010/wordprocessingShape" mc:Ignorable="w14 w15 w16se w16cid w16 w16cex wp14">
+<w:ftr xmlns:wpc="http://schemas.microsoft.com/office/word/2010/wordprocessingCanvas" xmlns:cx="http://schemas.microsoft.com/office/drawing/2014/chartex" xmlns:cx1="http://schemas.microsoft.com/office/drawing/2015/9/8/chartex" xmlns:cx2="http://schemas.microsoft.com/office/drawing/2015/10/21/chartex" xmlns:cx3="http://schemas.microsoft.com/office/drawing/2016/5/9/chartex" xmlns:cx4="http://schemas.microsoft.com/office/drawing/2016/5/10/chartex" xmlns:cx5="http://schemas.microsoft.com/office/drawing/2016/5/11/chartex" xmlns:cx6="http://schemas.microsoft.com/office/drawing/2016/5/12/chartex" xmlns:cx7="http://schemas.microsoft.com/office/drawing/2016/5/13/chartex" xmlns:cx8="http://schemas.microsoft.com/office/drawing/2016/5/14/chartex" xmlns:mc="http://schemas.openxmlformats.org/markup-compatibility/2006" xmlns:aink="http://schemas.microsoft.com/office/drawing/2016/ink" xmlns:am3d="http://schemas.microsoft.com/office/drawing/2017/model3d" xmlns:o="urn:schemas-microsoft-com:office:office" xmlns:r="http://schemas.openxmlformats.org/officeDocument/2006/relationships" xmlns:m="http://schemas.openxmlformats.org/officeDocument/2006/math" xmlns:v="urn:schemas-microsoft-com:vml" xmlns:wp14="http://schemas.microsoft.com/office/word/2010/wordprocessingDrawing" xmlns:wp="http://schemas.openxmlformats.org/drawingml/2006/wordprocessingDrawing" xmlns:w10="urn:schemas-microsoft-com:office:word" xmlns:w="http://schemas.openxmlformats.org/wordprocessingml/2006/main" xmlns:w14="http://schemas.microsoft.com/office/word/2010/wordml" xmlns:w15="http://schemas.microsoft.com/office/word/2012/wordml" xmlns:w16cex="http://schemas.microsoft.com/office/word/2018/wordml/cex" xmlns:w16cid="http://schemas.microsoft.com/office/word/2016/wordml/cid" xmlns:w16="http://schemas.microsoft.com/office/word/2018/wordml" xmlns:w16sdtdh="http://schemas.microsoft.com/office/word/2020/wordml/sdtdatahash" xmlns:w16se="http://schemas.microsoft.com/office/word/2015/wordml/symex" xmlns:wpg="http://schemas.microsoft.com/office/word/2010/wordprocessingGroup" xmlns:wpi="http://schemas.microsoft.com/office/word/2010/wordprocessingInk" xmlns:wne="http://schemas.microsoft.com/office/word/2006/wordml" xmlns:wps="http://schemas.microsoft.com/office/word/2010/wordprocessingShape" mc:Ignorable="w14 w15 w16se w16cid w16 w16cex w16sdtdh wp14">
   <w:p>
     <w:pPr>
       <w:framePr w:w="951" w:h="275" w:hRule="exact" w:wrap="around" w:vAnchor="text" w:hAnchor="page" w:x="9638" w:y="-498"/>
@@ -22595,7 +22595,7 @@
 </file>
 
 <file path=word/footer3.xml><?xml version="1.0" encoding="utf-8"?>
-<w:ftr xmlns:wpc="http://schemas.microsoft.com/office/word/2010/wordprocessingCanvas" xmlns:cx="http://schemas.microsoft.com/office/drawing/2014/chartex" xmlns:cx1="http://schemas.microsoft.com/office/drawing/2015/9/8/chartex" xmlns:cx2="http://schemas.microsoft.com/office/drawing/2015/10/21/chartex" xmlns:cx3="http://schemas.microsoft.com/office/drawing/2016/5/9/chartex" xmlns:cx4="http://schemas.microsoft.com/office/drawing/2016/5/10/chartex" xmlns:cx5="http://schemas.microsoft.com/office/drawing/2016/5/11/chartex" xmlns:cx6="http://schemas.microsoft.com/office/drawing/2016/5/12/chartex" xmlns:cx7="http://schemas.microsoft.com/office/drawing/2016/5/13/chartex" xmlns:cx8="http://schemas.microsoft.com/office/drawing/2016/5/14/chartex" xmlns:mc="http://schemas.openxmlformats.org/markup-compatibility/2006" xmlns:aink="http://schemas.microsoft.com/office/drawing/2016/ink" xmlns:am3d="http://schemas.microsoft.com/office/drawing/2017/model3d" xmlns:o="urn:schemas-microsoft-com:office:office" xmlns:r="http://schemas.openxmlformats.org/officeDocument/2006/relationships" xmlns:m="http://schemas.openxmlformats.org/officeDocument/2006/math" xmlns:v="urn:schemas-microsoft-com:vml" xmlns:wp14="http://schemas.microsoft.com/office/word/2010/wordprocessingDrawing" xmlns:wp="http://schemas.openxmlformats.org/drawingml/2006/wordprocessingDrawing" xmlns:w10="urn:schemas-microsoft-com:office:word" xmlns:w="http://schemas.openxmlformats.org/wordprocessingml/2006/main" xmlns:w14="http://schemas.microsoft.com/office/word/2010/wordml" xmlns:w15="http://schemas.microsoft.com/office/word/2012/wordml" xmlns:w16cex="http://schemas.microsoft.com/office/word/2018/wordml/cex" xmlns:w16cid="http://schemas.microsoft.com/office/word/2016/wordml/cid" xmlns:w16="http://schemas.microsoft.com/office/word/2018/wordml" xmlns:w16se="http://schemas.microsoft.com/office/word/2015/wordml/symex" xmlns:wpg="http://schemas.microsoft.com/office/word/2010/wordprocessingGroup" xmlns:wpi="http://schemas.microsoft.com/office/word/2010/wordprocessingInk" xmlns:wne="http://schemas.microsoft.com/office/word/2006/wordml" xmlns:wps="http://schemas.microsoft.com/office/word/2010/wordprocessingShape" mc:Ignorable="w14 w15 w16se w16cid w16 w16cex wp14">
+<w:ftr xmlns:wpc="http://schemas.microsoft.com/office/word/2010/wordprocessingCanvas" xmlns:cx="http://schemas.microsoft.com/office/drawing/2014/chartex" xmlns:cx1="http://schemas.microsoft.com/office/drawing/2015/9/8/chartex" xmlns:cx2="http://schemas.microsoft.com/office/drawing/2015/10/21/chartex" xmlns:cx3="http://schemas.microsoft.com/office/drawing/2016/5/9/chartex" xmlns:cx4="http://schemas.microsoft.com/office/drawing/2016/5/10/chartex" xmlns:cx5="http://schemas.microsoft.com/office/drawing/2016/5/11/chartex" xmlns:cx6="http://schemas.microsoft.com/office/drawing/2016/5/12/chartex" xmlns:cx7="http://schemas.microsoft.com/office/drawing/2016/5/13/chartex" xmlns:cx8="http://schemas.microsoft.com/office/drawing/2016/5/14/chartex" xmlns:mc="http://schemas.openxmlformats.org/markup-compatibility/2006" xmlns:aink="http://schemas.microsoft.com/office/drawing/2016/ink" xmlns:am3d="http://schemas.microsoft.com/office/drawing/2017/model3d" xmlns:o="urn:schemas-microsoft-com:office:office" xmlns:r="http://schemas.openxmlformats.org/officeDocument/2006/relationships" xmlns:m="http://schemas.openxmlformats.org/officeDocument/2006/math" xmlns:v="urn:schemas-microsoft-com:vml" xmlns:wp14="http://schemas.microsoft.com/office/word/2010/wordprocessingDrawing" xmlns:wp="http://schemas.openxmlformats.org/drawingml/2006/wordprocessingDrawing" xmlns:w10="urn:schemas-microsoft-com:office:word" xmlns:w="http://schemas.openxmlformats.org/wordprocessingml/2006/main" xmlns:w14="http://schemas.microsoft.com/office/word/2010/wordml" xmlns:w15="http://schemas.microsoft.com/office/word/2012/wordml" xmlns:w16cex="http://schemas.microsoft.com/office/word/2018/wordml/cex" xmlns:w16cid="http://schemas.microsoft.com/office/word/2016/wordml/cid" xmlns:w16="http://schemas.microsoft.com/office/word/2018/wordml" xmlns:w16sdtdh="http://schemas.microsoft.com/office/word/2020/wordml/sdtdatahash" xmlns:w16se="http://schemas.microsoft.com/office/word/2015/wordml/symex" xmlns:wpg="http://schemas.microsoft.com/office/word/2010/wordprocessingGroup" xmlns:wpi="http://schemas.microsoft.com/office/word/2010/wordprocessingInk" xmlns:wne="http://schemas.microsoft.com/office/word/2006/wordml" xmlns:wps="http://schemas.microsoft.com/office/word/2010/wordprocessingShape" mc:Ignorable="w14 w15 w16se w16cid w16 w16cex w16sdtdh wp14">
   <w:p>
     <w:pPr>
       <w:framePr w:w="669" w:wrap="around" w:vAnchor="text" w:hAnchor="page" w:x="10968" w:y="276"/>
@@ -22740,7 +22740,7 @@
 </file>
 
 <file path=word/footnotes.xml><?xml version="1.0" encoding="utf-8"?>
-<w:footnotes xmlns:wpc="http://schemas.microsoft.com/office/word/2010/wordprocessingCanvas" xmlns:cx="http://schemas.microsoft.com/office/drawing/2014/chartex" xmlns:cx1="http://schemas.microsoft.com/office/drawing/2015/9/8/chartex" xmlns:cx2="http://schemas.microsoft.com/office/drawing/2015/10/21/chartex" xmlns:cx3="http://schemas.microsoft.com/office/drawing/2016/5/9/chartex" xmlns:cx4="http://schemas.microsoft.com/office/drawing/2016/5/10/chartex" xmlns:cx5="http://schemas.microsoft.com/office/drawing/2016/5/11/chartex" xmlns:cx6="http://schemas.microsoft.com/office/drawing/2016/5/12/chartex" xmlns:cx7="http://schemas.microsoft.com/office/drawing/2016/5/13/chartex" xmlns:cx8="http://schemas.microsoft.com/office/drawing/2016/5/14/chartex" xmlns:mc="http://schemas.openxmlformats.org/markup-compatibility/2006" xmlns:aink="http://schemas.microsoft.com/office/drawing/2016/ink" xmlns:am3d="http://schemas.microsoft.com/office/drawing/2017/model3d" xmlns:o="urn:schemas-microsoft-com:office:office" xmlns:r="http://schemas.openxmlformats.org/officeDocument/2006/relationships" xmlns:m="http://schemas.openxmlformats.org/officeDocument/2006/math" xmlns:v="urn:schemas-microsoft-com:vml" xmlns:wp14="http://schemas.microsoft.com/office/word/2010/wordprocessingDrawing" xmlns:wp="http://schemas.openxmlformats.org/drawingml/2006/wordprocessingDrawing" xmlns:w10="urn:schemas-microsoft-com:office:word" xmlns:w="http://schemas.openxmlformats.org/wordprocessingml/2006/main" xmlns:w14="http://schemas.microsoft.com/office/word/2010/wordml" xmlns:w15="http://schemas.microsoft.com/office/word/2012/wordml" xmlns:w16cex="http://schemas.microsoft.com/office/word/2018/wordml/cex" xmlns:w16cid="http://schemas.microsoft.com/office/word/2016/wordml/cid" xmlns:w16="http://schemas.microsoft.com/office/word/2018/wordml" xmlns:w16se="http://schemas.microsoft.com/office/word/2015/wordml/symex" xmlns:wpg="http://schemas.microsoft.com/office/word/2010/wordprocessingGroup" xmlns:wpi="http://schemas.microsoft.com/office/word/2010/wordprocessingInk" xmlns:wne="http://schemas.microsoft.com/office/word/2006/wordml" xmlns:wps="http://schemas.microsoft.com/office/word/2010/wordprocessingShape" mc:Ignorable="w14 w15 w16se w16cid w16 w16cex wp14">
+<w:footnotes xmlns:wpc="http://schemas.microsoft.com/office/word/2010/wordprocessingCanvas" xmlns:cx="http://schemas.microsoft.com/office/drawing/2014/chartex" xmlns:cx1="http://schemas.microsoft.com/office/drawing/2015/9/8/chartex" xmlns:cx2="http://schemas.microsoft.com/office/drawing/2015/10/21/chartex" xmlns:cx3="http://schemas.microsoft.com/office/drawing/2016/5/9/chartex" xmlns:cx4="http://schemas.microsoft.com/office/drawing/2016/5/10/chartex" xmlns:cx5="http://schemas.microsoft.com/office/drawing/2016/5/11/chartex" xmlns:cx6="http://schemas.microsoft.com/office/drawing/2016/5/12/chartex" xmlns:cx7="http://schemas.microsoft.com/office/drawing/2016/5/13/chartex" xmlns:cx8="http://schemas.microsoft.com/office/drawing/2016/5/14/chartex" xmlns:mc="http://schemas.openxmlformats.org/markup-compatibility/2006" xmlns:aink="http://schemas.microsoft.com/office/drawing/2016/ink" xmlns:am3d="http://schemas.microsoft.com/office/drawing/2017/model3d" xmlns:o="urn:schemas-microsoft-com:office:office" xmlns:r="http://schemas.openxmlformats.org/officeDocument/2006/relationships" xmlns:m="http://schemas.openxmlformats.org/officeDocument/2006/math" xmlns:v="urn:schemas-microsoft-com:vml" xmlns:wp14="http://schemas.microsoft.com/office/word/2010/wordprocessingDrawing" xmlns:wp="http://schemas.openxmlformats.org/drawingml/2006/wordprocessingDrawing" xmlns:w10="urn:schemas-microsoft-com:office:word" xmlns:w="http://schemas.openxmlformats.org/wordprocessingml/2006/main" xmlns:w14="http://schemas.microsoft.com/office/word/2010/wordml" xmlns:w15="http://schemas.microsoft.com/office/word/2012/wordml" xmlns:w16cex="http://schemas.microsoft.com/office/word/2018/wordml/cex" xmlns:w16cid="http://schemas.microsoft.com/office/word/2016/wordml/cid" xmlns:w16="http://schemas.microsoft.com/office/word/2018/wordml" xmlns:w16sdtdh="http://schemas.microsoft.com/office/word/2020/wordml/sdtdatahash" xmlns:w16se="http://schemas.microsoft.com/office/word/2015/wordml/symex" xmlns:wpg="http://schemas.microsoft.com/office/word/2010/wordprocessingGroup" xmlns:wpi="http://schemas.microsoft.com/office/word/2010/wordprocessingInk" xmlns:wne="http://schemas.microsoft.com/office/word/2006/wordml" xmlns:wps="http://schemas.microsoft.com/office/word/2010/wordprocessingShape" mc:Ignorable="w14 w15 w16se w16cid w16 w16cex w16sdtdh wp14">
   <w:footnote w:type="separator" w:id="-1">
     <w:p>
       <w:r>
@@ -22759,7 +22759,7 @@
 </file>
 
 <file path=word/header1.xml><?xml version="1.0" encoding="utf-8"?>
-<w:hdr xmlns:wpc="http://schemas.microsoft.com/office/word/2010/wordprocessingCanvas" xmlns:cx="http://schemas.microsoft.com/office/drawing/2014/chartex" xmlns:cx1="http://schemas.microsoft.com/office/drawing/2015/9/8/chartex" xmlns:cx2="http://schemas.microsoft.com/office/drawing/2015/10/21/chartex" xmlns:cx3="http://schemas.microsoft.com/office/drawing/2016/5/9/chartex" xmlns:cx4="http://schemas.microsoft.com/office/drawing/2016/5/10/chartex" xmlns:cx5="http://schemas.microsoft.com/office/drawing/2016/5/11/chartex" xmlns:cx6="http://schemas.microsoft.com/office/drawing/2016/5/12/chartex" xmlns:cx7="http://schemas.microsoft.com/office/drawing/2016/5/13/chartex" xmlns:cx8="http://schemas.microsoft.com/office/drawing/2016/5/14/chartex" xmlns:mc="http://schemas.openxmlformats.org/markup-compatibility/2006" xmlns:aink="http://schemas.microsoft.com/office/drawing/2016/ink" xmlns:am3d="http://schemas.microsoft.com/office/drawing/2017/model3d" xmlns:o="urn:schemas-microsoft-com:office:office" xmlns:r="http://schemas.openxmlformats.org/officeDocument/2006/relationships" xmlns:m="http://schemas.openxmlformats.org/officeDocument/2006/math" xmlns:v="urn:schemas-microsoft-com:vml" xmlns:wp14="http://schemas.microsoft.com/office/word/2010/wordprocessingDrawing" xmlns:wp="http://schemas.openxmlformats.org/drawingml/2006/wordprocessingDrawing" xmlns:w10="urn:schemas-microsoft-com:office:word" xmlns:w="http://schemas.openxmlformats.org/wordprocessingml/2006/main" xmlns:w14="http://schemas.microsoft.com/office/word/2010/wordml" xmlns:w15="http://schemas.microsoft.com/office/word/2012/wordml" xmlns:w16cex="http://schemas.microsoft.com/office/word/2018/wordml/cex" xmlns:w16cid="http://schemas.microsoft.com/office/word/2016/wordml/cid" xmlns:w16="http://schemas.microsoft.com/office/word/2018/wordml" xmlns:w16se="http://schemas.microsoft.com/office/word/2015/wordml/symex" xmlns:wpg="http://schemas.microsoft.com/office/word/2010/wordprocessingGroup" xmlns:wpi="http://schemas.microsoft.com/office/word/2010/wordprocessingInk" xmlns:wne="http://schemas.microsoft.com/office/word/2006/wordml" xmlns:wps="http://schemas.microsoft.com/office/word/2010/wordprocessingShape" mc:Ignorable="w14 w15 w16se w16cid w16 w16cex wp14">
+<w:hdr xmlns:wpc="http://schemas.microsoft.com/office/word/2010/wordprocessingCanvas" xmlns:cx="http://schemas.microsoft.com/office/drawing/2014/chartex" xmlns:cx1="http://schemas.microsoft.com/office/drawing/2015/9/8/chartex" xmlns:cx2="http://schemas.microsoft.com/office/drawing/2015/10/21/chartex" xmlns:cx3="http://schemas.microsoft.com/office/drawing/2016/5/9/chartex" xmlns:cx4="http://schemas.microsoft.com/office/drawing/2016/5/10/chartex" xmlns:cx5="http://schemas.microsoft.com/office/drawing/2016/5/11/chartex" xmlns:cx6="http://schemas.microsoft.com/office/drawing/2016/5/12/chartex" xmlns:cx7="http://schemas.microsoft.com/office/drawing/2016/5/13/chartex" xmlns:cx8="http://schemas.microsoft.com/office/drawing/2016/5/14/chartex" xmlns:mc="http://schemas.openxmlformats.org/markup-compatibility/2006" xmlns:aink="http://schemas.microsoft.com/office/drawing/2016/ink" xmlns:am3d="http://schemas.microsoft.com/office/drawing/2017/model3d" xmlns:o="urn:schemas-microsoft-com:office:office" xmlns:r="http://schemas.openxmlformats.org/officeDocument/2006/relationships" xmlns:m="http://schemas.openxmlformats.org/officeDocument/2006/math" xmlns:v="urn:schemas-microsoft-com:vml" xmlns:wp14="http://schemas.microsoft.com/office/word/2010/wordprocessingDrawing" xmlns:wp="http://schemas.openxmlformats.org/drawingml/2006/wordprocessingDrawing" xmlns:w10="urn:schemas-microsoft-com:office:word" xmlns:w="http://schemas.openxmlformats.org/wordprocessingml/2006/main" xmlns:w14="http://schemas.microsoft.com/office/word/2010/wordml" xmlns:w15="http://schemas.microsoft.com/office/word/2012/wordml" xmlns:w16cex="http://schemas.microsoft.com/office/word/2018/wordml/cex" xmlns:w16cid="http://schemas.microsoft.com/office/word/2016/wordml/cid" xmlns:w16="http://schemas.microsoft.com/office/word/2018/wordml" xmlns:w16sdtdh="http://schemas.microsoft.com/office/word/2020/wordml/sdtdatahash" xmlns:w16se="http://schemas.microsoft.com/office/word/2015/wordml/symex" xmlns:wpg="http://schemas.microsoft.com/office/word/2010/wordprocessingGroup" xmlns:wpi="http://schemas.microsoft.com/office/word/2010/wordprocessingInk" xmlns:wne="http://schemas.microsoft.com/office/word/2006/wordml" xmlns:wps="http://schemas.microsoft.com/office/word/2010/wordprocessingShape" mc:Ignorable="w14 w15 w16se w16cid w16 w16cex w16sdtdh wp14">
   <w:p>
     <w:pPr>
       <w:pStyle w:val="af5"/>
@@ -22837,7 +22837,7 @@
 </file>
 
 <file path=word/header2.xml><?xml version="1.0" encoding="utf-8"?>
-<w:hdr xmlns:wpc="http://schemas.microsoft.com/office/word/2010/wordprocessingCanvas" xmlns:cx="http://schemas.microsoft.com/office/drawing/2014/chartex" xmlns:cx1="http://schemas.microsoft.com/office/drawing/2015/9/8/chartex" xmlns:cx2="http://schemas.microsoft.com/office/drawing/2015/10/21/chartex" xmlns:cx3="http://schemas.microsoft.com/office/drawing/2016/5/9/chartex" xmlns:cx4="http://schemas.microsoft.com/office/drawing/2016/5/10/chartex" xmlns:cx5="http://schemas.microsoft.com/office/drawing/2016/5/11/chartex" xmlns:cx6="http://schemas.microsoft.com/office/drawing/2016/5/12/chartex" xmlns:cx7="http://schemas.microsoft.com/office/drawing/2016/5/13/chartex" xmlns:cx8="http://schemas.microsoft.com/office/drawing/2016/5/14/chartex" xmlns:mc="http://schemas.openxmlformats.org/markup-compatibility/2006" xmlns:aink="http://schemas.microsoft.com/office/drawing/2016/ink" xmlns:am3d="http://schemas.microsoft.com/office/drawing/2017/model3d" xmlns:o="urn:schemas-microsoft-com:office:office" xmlns:r="http://schemas.openxmlformats.org/officeDocument/2006/relationships" xmlns:m="http://schemas.openxmlformats.org/officeDocument/2006/math" xmlns:v="urn:schemas-microsoft-com:vml" xmlns:wp14="http://schemas.microsoft.com/office/word/2010/wordprocessingDrawing" xmlns:wp="http://schemas.openxmlformats.org/drawingml/2006/wordprocessingDrawing" xmlns:w10="urn:schemas-microsoft-com:office:word" xmlns:w="http://schemas.openxmlformats.org/wordprocessingml/2006/main" xmlns:w14="http://schemas.microsoft.com/office/word/2010/wordml" xmlns:w15="http://schemas.microsoft.com/office/word/2012/wordml" xmlns:w16cex="http://schemas.microsoft.com/office/word/2018/wordml/cex" xmlns:w16cid="http://schemas.microsoft.com/office/word/2016/wordml/cid" xmlns:w16="http://schemas.microsoft.com/office/word/2018/wordml" xmlns:w16se="http://schemas.microsoft.com/office/word/2015/wordml/symex" xmlns:wpg="http://schemas.microsoft.com/office/word/2010/wordprocessingGroup" xmlns:wpi="http://schemas.microsoft.com/office/word/2010/wordprocessingInk" xmlns:wne="http://schemas.microsoft.com/office/word/2006/wordml" xmlns:wps="http://schemas.microsoft.com/office/word/2010/wordprocessingShape" mc:Ignorable="w14 w15 w16se w16cid w16 w16cex wp14">
+<w:hdr xmlns:wpc="http://schemas.microsoft.com/office/word/2010/wordprocessingCanvas" xmlns:cx="http://schemas.microsoft.com/office/drawing/2014/chartex" xmlns:cx1="http://schemas.microsoft.com/office/drawing/2015/9/8/chartex" xmlns:cx2="http://schemas.microsoft.com/office/drawing/2015/10/21/chartex" xmlns:cx3="http://schemas.microsoft.com/office/drawing/2016/5/9/chartex" xmlns:cx4="http://schemas.microsoft.com/office/drawing/2016/5/10/chartex" xmlns:cx5="http://schemas.microsoft.com/office/drawing/2016/5/11/chartex" xmlns:cx6="http://schemas.microsoft.com/office/drawing/2016/5/12/chartex" xmlns:cx7="http://schemas.microsoft.com/office/drawing/2016/5/13/chartex" xmlns:cx8="http://schemas.microsoft.com/office/drawing/2016/5/14/chartex" xmlns:mc="http://schemas.openxmlformats.org/markup-compatibility/2006" xmlns:aink="http://schemas.microsoft.com/office/drawing/2016/ink" xmlns:am3d="http://schemas.microsoft.com/office/drawing/2017/model3d" xmlns:o="urn:schemas-microsoft-com:office:office" xmlns:r="http://schemas.openxmlformats.org/officeDocument/2006/relationships" xmlns:m="http://schemas.openxmlformats.org/officeDocument/2006/math" xmlns:v="urn:schemas-microsoft-com:vml" xmlns:wp14="http://schemas.microsoft.com/office/word/2010/wordprocessingDrawing" xmlns:wp="http://schemas.openxmlformats.org/drawingml/2006/wordprocessingDrawing" xmlns:w10="urn:schemas-microsoft-com:office:word" xmlns:w="http://schemas.openxmlformats.org/wordprocessingml/2006/main" xmlns:w14="http://schemas.microsoft.com/office/word/2010/wordml" xmlns:w15="http://schemas.microsoft.com/office/word/2012/wordml" xmlns:w16cex="http://schemas.microsoft.com/office/word/2018/wordml/cex" xmlns:w16cid="http://schemas.microsoft.com/office/word/2016/wordml/cid" xmlns:w16="http://schemas.microsoft.com/office/word/2018/wordml" xmlns:w16sdtdh="http://schemas.microsoft.com/office/word/2020/wordml/sdtdatahash" xmlns:w16se="http://schemas.microsoft.com/office/word/2015/wordml/symex" xmlns:wpg="http://schemas.microsoft.com/office/word/2010/wordprocessingGroup" xmlns:wpi="http://schemas.microsoft.com/office/word/2010/wordprocessingInk" xmlns:wne="http://schemas.microsoft.com/office/word/2006/wordml" xmlns:wps="http://schemas.microsoft.com/office/word/2010/wordprocessingShape" mc:Ignorable="w14 w15 w16se w16cid w16 w16cex w16sdtdh wp14">
   <w:p>
     <w:pPr>
       <w:ind w:left="-180" w:right="21"/>
@@ -22926,7 +22926,7 @@
 </file>
 
 <file path=word/numbering.xml><?xml version="1.0" encoding="utf-8"?>
-<w:numbering xmlns:wpc="http://schemas.microsoft.com/office/word/2010/wordprocessingCanvas" xmlns:cx="http://schemas.microsoft.com/office/drawing/2014/chartex" xmlns:cx1="http://schemas.microsoft.com/office/drawing/2015/9/8/chartex" xmlns:cx2="http://schemas.microsoft.com/office/drawing/2015/10/21/chartex" xmlns:cx3="http://schemas.microsoft.com/office/drawing/2016/5/9/chartex" xmlns:cx4="http://schemas.microsoft.com/office/drawing/2016/5/10/chartex" xmlns:cx5="http://schemas.microsoft.com/office/drawing/2016/5/11/chartex" xmlns:cx6="http://schemas.microsoft.com/office/drawing/2016/5/12/chartex" xmlns:cx7="http://schemas.microsoft.com/office/drawing/2016/5/13/chartex" xmlns:cx8="http://schemas.microsoft.com/office/drawing/2016/5/14/chartex" xmlns:mc="http://schemas.openxmlformats.org/markup-compatibility/2006" xmlns:aink="http://schemas.microsoft.com/office/drawing/2016/ink" xmlns:am3d="http://schemas.microsoft.com/office/drawing/2017/model3d" xmlns:o="urn:schemas-microsoft-com:office:office" xmlns:r="http://schemas.openxmlformats.org/officeDocument/2006/relationships" xmlns:m="http://schemas.openxmlformats.org/officeDocument/2006/math" xmlns:v="urn:schemas-microsoft-com:vml" xmlns:wp14="http://schemas.microsoft.com/office/word/2010/wordprocessingDrawing" xmlns:wp="http://schemas.openxmlformats.org/drawingml/2006/wordprocessingDrawing" xmlns:w10="urn:schemas-microsoft-com:office:word" xmlns:w="http://schemas.openxmlformats.org/wordprocessingml/2006/main" xmlns:w14="http://schemas.microsoft.com/office/word/2010/wordml" xmlns:w15="http://schemas.microsoft.com/office/word/2012/wordml" xmlns:w16cex="http://schemas.microsoft.com/office/word/2018/wordml/cex" xmlns:w16cid="http://schemas.microsoft.com/office/word/2016/wordml/cid" xmlns:w16="http://schemas.microsoft.com/office/word/2018/wordml" xmlns:w16se="http://schemas.microsoft.com/office/word/2015/wordml/symex" xmlns:wpg="http://schemas.microsoft.com/office/word/2010/wordprocessingGroup" xmlns:wpi="http://schemas.microsoft.com/office/word/2010/wordprocessingInk" xmlns:wne="http://schemas.microsoft.com/office/word/2006/wordml" xmlns:wps="http://schemas.microsoft.com/office/word/2010/wordprocessingShape" mc:Ignorable="w14 w15 w16se w16cid w16 w16cex wp14">
+<w:numbering xmlns:wpc="http://schemas.microsoft.com/office/word/2010/wordprocessingCanvas" xmlns:cx="http://schemas.microsoft.com/office/drawing/2014/chartex" xmlns:cx1="http://schemas.microsoft.com/office/drawing/2015/9/8/chartex" xmlns:cx2="http://schemas.microsoft.com/office/drawing/2015/10/21/chartex" xmlns:cx3="http://schemas.microsoft.com/office/drawing/2016/5/9/chartex" xmlns:cx4="http://schemas.microsoft.com/office/drawing/2016/5/10/chartex" xmlns:cx5="http://schemas.microsoft.com/office/drawing/2016/5/11/chartex" xmlns:cx6="http://schemas.microsoft.com/office/drawing/2016/5/12/chartex" xmlns:cx7="http://schemas.microsoft.com/office/drawing/2016/5/13/chartex" xmlns:cx8="http://schemas.microsoft.com/office/drawing/2016/5/14/chartex" xmlns:mc="http://schemas.openxmlformats.org/markup-compatibility/2006" xmlns:aink="http://schemas.microsoft.com/office/drawing/2016/ink" xmlns:am3d="http://schemas.microsoft.com/office/drawing/2017/model3d" xmlns:o="urn:schemas-microsoft-com:office:office" xmlns:r="http://schemas.openxmlformats.org/officeDocument/2006/relationships" xmlns:m="http://schemas.openxmlformats.org/officeDocument/2006/math" xmlns:v="urn:schemas-microsoft-com:vml" xmlns:wp14="http://schemas.microsoft.com/office/word/2010/wordprocessingDrawing" xmlns:wp="http://schemas.openxmlformats.org/drawingml/2006/wordprocessingDrawing" xmlns:w10="urn:schemas-microsoft-com:office:word" xmlns:w="http://schemas.openxmlformats.org/wordprocessingml/2006/main" xmlns:w14="http://schemas.microsoft.com/office/word/2010/wordml" xmlns:w15="http://schemas.microsoft.com/office/word/2012/wordml" xmlns:w16cex="http://schemas.microsoft.com/office/word/2018/wordml/cex" xmlns:w16cid="http://schemas.microsoft.com/office/word/2016/wordml/cid" xmlns:w16="http://schemas.microsoft.com/office/word/2018/wordml" xmlns:w16sdtdh="http://schemas.microsoft.com/office/word/2020/wordml/sdtdatahash" xmlns:w16se="http://schemas.microsoft.com/office/word/2015/wordml/symex" xmlns:wpg="http://schemas.microsoft.com/office/word/2010/wordprocessingGroup" xmlns:wpi="http://schemas.microsoft.com/office/word/2010/wordprocessingInk" xmlns:wne="http://schemas.microsoft.com/office/word/2006/wordml" xmlns:wps="http://schemas.microsoft.com/office/word/2010/wordprocessingShape" mc:Ignorable="w14 w15 w16se w16cid w16 w16cex w16sdtdh wp14">
   <w:abstractNum w:abstractNumId="0" w15:restartNumberingAfterBreak="0">
     <w:nsid w:val="06AF0DF0"/>
     <w:multiLevelType w:val="hybridMultilevel"/>
@@ -24049,7 +24049,7 @@
 </file>
 
 <file path=word/styles.xml><?xml version="1.0" encoding="utf-8"?>
-<w:styles xmlns:mc="http://schemas.openxmlformats.org/markup-compatibility/2006" xmlns:r="http://schemas.openxmlformats.org/officeDocument/2006/relationships" xmlns:w="http://schemas.openxmlformats.org/wordprocessingml/2006/main" xmlns:w14="http://schemas.microsoft.com/office/word/2010/wordml" xmlns:w15="http://schemas.microsoft.com/office/word/2012/wordml" xmlns:w16cex="http://schemas.microsoft.com/office/word/2018/wordml/cex" xmlns:w16cid="http://schemas.microsoft.com/office/word/2016/wordml/cid" xmlns:w16="http://schemas.microsoft.com/office/word/2018/wordml" xmlns:w16se="http://schemas.microsoft.com/office/word/2015/wordml/symex" mc:Ignorable="w14 w15 w16se w16cid w16 w16cex">
+<w:styles xmlns:mc="http://schemas.openxmlformats.org/markup-compatibility/2006" xmlns:r="http://schemas.openxmlformats.org/officeDocument/2006/relationships" xmlns:w="http://schemas.openxmlformats.org/wordprocessingml/2006/main" xmlns:w14="http://schemas.microsoft.com/office/word/2010/wordml" xmlns:w15="http://schemas.microsoft.com/office/word/2012/wordml" xmlns:w16cex="http://schemas.microsoft.com/office/word/2018/wordml/cex" xmlns:w16cid="http://schemas.microsoft.com/office/word/2016/wordml/cid" xmlns:w16="http://schemas.microsoft.com/office/word/2018/wordml" xmlns:w16sdtdh="http://schemas.microsoft.com/office/word/2020/wordml/sdtdatahash" xmlns:w16se="http://schemas.microsoft.com/office/word/2015/wordml/symex" mc:Ignorable="w14 w15 w16se w16cid w16 w16cex w16sdtdh">
   <w:docDefaults>
     <w:rPrDefault>
       <w:rPr>
